--- a/00-Frameworks/01- Laravel/02-Estructura de carpetas en proyecto laravel/03-Bases de datos/10-Validaciones.docx
+++ b/00-Frameworks/01- Laravel/02-Estructura de carpetas en proyecto laravel/03-Bases de datos/10-Validaciones.docx
@@ -10,8 +10,26 @@
     <w:p/>
     <w:p>
       <w:r>
-        <w:t>Las validaciones se realizan con el metodo de los objetos validate(</w:t>
-      </w:r>
+        <w:t xml:space="preserve">Las validaciones se realizan con el </w:t>
+      </w:r>
+      <w:proofErr w:type="spellStart"/>
+      <w:r>
+        <w:t>metodo</w:t>
+      </w:r>
+      <w:proofErr w:type="spellEnd"/>
+      <w:r>
+        <w:t xml:space="preserve"> de los objetos </w:t>
+      </w:r>
+      <w:proofErr w:type="spellStart"/>
+      <w:proofErr w:type="gramStart"/>
+      <w:r>
+        <w:t>validate</w:t>
+      </w:r>
+      <w:proofErr w:type="spellEnd"/>
+      <w:r>
+        <w:t>(</w:t>
+      </w:r>
+      <w:proofErr w:type="gramEnd"/>
       <w:r>
         <w:t>[]</w:t>
       </w:r>
@@ -19,7 +37,15 @@
         <w:t xml:space="preserve">); </w:t>
       </w:r>
       <w:r>
-        <w:t xml:space="preserve">donde en el array introducimos las validaciones necesarias. Un ejemplo de como hacer campos requeridos. </w:t>
+        <w:t xml:space="preserve">donde en el array introducimos las validaciones necesarias. Un ejemplo de </w:t>
+      </w:r>
+      <w:proofErr w:type="spellStart"/>
+      <w:r>
+        <w:t>como</w:t>
+      </w:r>
+      <w:proofErr w:type="spellEnd"/>
+      <w:r>
+        <w:t xml:space="preserve"> hacer campos requeridos. </w:t>
       </w:r>
     </w:p>
     <w:p>
@@ -80,7 +106,23 @@
     <w:p/>
     <w:p>
       <w:r>
-        <w:t xml:space="preserve">Tal como esta puede ser confuso para el usuario ya que en caso de no cumplirse la validación php simplemente nos devolverá a el formulario vacio, para evitar esto podemos utilizar la sentencia de Blade </w:t>
+        <w:t xml:space="preserve">Tal como esta puede ser confuso para el usuario ya que en caso de no cumplirse la validación </w:t>
+      </w:r>
+      <w:proofErr w:type="spellStart"/>
+      <w:r>
+        <w:t>php</w:t>
+      </w:r>
+      <w:proofErr w:type="spellEnd"/>
+      <w:r>
+        <w:t xml:space="preserve"> simplemente nos devolverá a el formulario </w:t>
+      </w:r>
+      <w:proofErr w:type="spellStart"/>
+      <w:r>
+        <w:t>vacio</w:t>
+      </w:r>
+      <w:proofErr w:type="spellEnd"/>
+      <w:r>
+        <w:t xml:space="preserve">, para evitar esto podemos utilizar la sentencia de Blade </w:t>
       </w:r>
       <w:r>
         <w:t xml:space="preserve">@error de la siguiente manera para imprimir el error </w:t>
@@ -164,10 +206,34 @@
     </w:p>
     <w:p>
       <w:r>
-        <w:t>Hecho esto nos damos cuenta de que los mensajes de validación están escritos en inglés, esto viene por la carpeta Lang, en ella podemos encontrar 4 archivos que podemos traducir manualmente o buscar repositorios que vengan traducidos, podemos simplemente copiar y pegar o crear una carpeta nueva, copiarlos ahí y luego indicar en la carpeta config/app</w:t>
-      </w:r>
-      <w:r>
-        <w:t xml:space="preserve">.php en el atributo locale, que utilice esa carpeta. </w:t>
+        <w:t xml:space="preserve">Hecho esto nos damos cuenta de que los mensajes de validación están escritos en inglés, esto viene por la carpeta Lang, en ella podemos encontrar 4 archivos que podemos traducir manualmente o buscar repositorios que vengan traducidos, podemos simplemente copiar y pegar o crear una carpeta nueva, copiarlos ahí y luego indicar en la carpeta </w:t>
+      </w:r>
+      <w:proofErr w:type="spellStart"/>
+      <w:r>
+        <w:t>config</w:t>
+      </w:r>
+      <w:proofErr w:type="spellEnd"/>
+      <w:r>
+        <w:t>/</w:t>
+      </w:r>
+      <w:proofErr w:type="spellStart"/>
+      <w:r>
+        <w:t>app</w:t>
+      </w:r>
+      <w:r>
+        <w:t>.php</w:t>
+      </w:r>
+      <w:proofErr w:type="spellEnd"/>
+      <w:r>
+        <w:t xml:space="preserve"> en el atributo </w:t>
+      </w:r>
+      <w:proofErr w:type="spellStart"/>
+      <w:r>
+        <w:t>locale</w:t>
+      </w:r>
+      <w:proofErr w:type="spellEnd"/>
+      <w:r>
+        <w:t xml:space="preserve">, que utilice esa carpeta. </w:t>
       </w:r>
     </w:p>
     <w:p/>
@@ -230,6 +296,7 @@
           <w:szCs w:val="24"/>
         </w:rPr>
       </w:pPr>
+      <w:proofErr w:type="spellStart"/>
       <w:r>
         <w:rPr>
           <w:b/>
@@ -238,13 +305,52 @@
           <w:szCs w:val="24"/>
         </w:rPr>
         <w:lastRenderedPageBreak/>
-        <w:t>Autorrelleno en caso de error</w:t>
-      </w:r>
-    </w:p>
-    <w:p/>
-    <w:p>
-      <w:r>
-        <w:t xml:space="preserve">Si la validación no es satisfactoria, se nos devolverá a un formulario vacío lo cual puede ser muy molesto para formularios que contengan muchos campos, esto se soluciona con el metodo old(‘name del input’) </w:t>
+        <w:t>Autorrelleno</w:t>
+      </w:r>
+      <w:proofErr w:type="spellEnd"/>
+      <w:r>
+        <w:rPr>
+          <w:b/>
+          <w:bCs/>
+          <w:sz w:val="24"/>
+          <w:szCs w:val="24"/>
+        </w:rPr>
+        <w:t xml:space="preserve"> en caso de error</w:t>
+      </w:r>
+    </w:p>
+    <w:p/>
+    <w:p>
+      <w:r>
+        <w:t xml:space="preserve">Si la validación no es satisfactoria, se nos devolverá a un formulario vacío lo cual puede ser muy molesto para formularios que contengan muchos campos, esto se soluciona con el </w:t>
+      </w:r>
+      <w:proofErr w:type="spellStart"/>
+      <w:r>
+        <w:t>metodo</w:t>
+      </w:r>
+      <w:proofErr w:type="spellEnd"/>
+      <w:r>
+        <w:t xml:space="preserve"> </w:t>
+      </w:r>
+      <w:proofErr w:type="spellStart"/>
+      <w:proofErr w:type="gramStart"/>
+      <w:r>
+        <w:t>old</w:t>
+      </w:r>
+      <w:proofErr w:type="spellEnd"/>
+      <w:r>
+        <w:t>(</w:t>
+      </w:r>
+      <w:proofErr w:type="gramEnd"/>
+      <w:r>
+        <w:t>‘</w:t>
+      </w:r>
+      <w:proofErr w:type="spellStart"/>
+      <w:r>
+        <w:t>name</w:t>
+      </w:r>
+      <w:proofErr w:type="spellEnd"/>
+      <w:r>
+        <w:t xml:space="preserve"> del input’) </w:t>
       </w:r>
     </w:p>
     <w:p>
@@ -381,27 +487,146 @@
     <w:p/>
     <w:p/>
     <w:p>
-      <w:r>
-        <w:t xml:space="preserve">Form request validation </w:t>
-      </w:r>
-    </w:p>
-    <w:p/>
-    <w:p>
-      <w:r>
-        <w:t xml:space="preserve">Cuando las validaciones son mas complejas Laravel recomienda separarlas del controlador por su principio de modularidad para esto existe las form request y podemos crearlas con el comando php artisan make:request nombredelarequest </w:t>
+      <w:proofErr w:type="spellStart"/>
+      <w:r>
+        <w:t>Form</w:t>
+      </w:r>
+      <w:proofErr w:type="spellEnd"/>
+      <w:r>
+        <w:t xml:space="preserve"> </w:t>
+      </w:r>
+      <w:proofErr w:type="spellStart"/>
+      <w:r>
+        <w:t>request</w:t>
+      </w:r>
+      <w:proofErr w:type="spellEnd"/>
+      <w:r>
+        <w:t xml:space="preserve"> </w:t>
+      </w:r>
+      <w:proofErr w:type="spellStart"/>
+      <w:r>
+        <w:t>validation</w:t>
+      </w:r>
+      <w:proofErr w:type="spellEnd"/>
+      <w:r>
+        <w:t xml:space="preserve"> </w:t>
+      </w:r>
+    </w:p>
+    <w:p/>
+    <w:p>
+      <w:r>
+        <w:t xml:space="preserve">Cuando las validaciones son </w:t>
+      </w:r>
+      <w:proofErr w:type="spellStart"/>
+      <w:r>
+        <w:t>mas</w:t>
+      </w:r>
+      <w:proofErr w:type="spellEnd"/>
+      <w:r>
+        <w:t xml:space="preserve"> complejas Laravel recomienda separarlas del controlador por su principio de modularidad para esto existe las </w:t>
+      </w:r>
+      <w:proofErr w:type="spellStart"/>
+      <w:r>
+        <w:t>form</w:t>
+      </w:r>
+      <w:proofErr w:type="spellEnd"/>
+      <w:r>
+        <w:t xml:space="preserve"> </w:t>
+      </w:r>
+      <w:proofErr w:type="spellStart"/>
+      <w:r>
+        <w:t>request</w:t>
+      </w:r>
+      <w:proofErr w:type="spellEnd"/>
+      <w:r>
+        <w:t xml:space="preserve"> y podemos crearlas con el comando </w:t>
+      </w:r>
+      <w:proofErr w:type="spellStart"/>
+      <w:r>
+        <w:t>php</w:t>
+      </w:r>
+      <w:proofErr w:type="spellEnd"/>
+      <w:r>
+        <w:t xml:space="preserve"> </w:t>
+      </w:r>
+      <w:proofErr w:type="spellStart"/>
+      <w:r>
+        <w:t>artisan</w:t>
+      </w:r>
+      <w:proofErr w:type="spellEnd"/>
+      <w:r>
+        <w:t xml:space="preserve"> </w:t>
+      </w:r>
+      <w:proofErr w:type="spellStart"/>
+      <w:proofErr w:type="gramStart"/>
+      <w:r>
+        <w:t>make:request</w:t>
+      </w:r>
+      <w:proofErr w:type="spellEnd"/>
+      <w:proofErr w:type="gramEnd"/>
+      <w:r>
+        <w:t xml:space="preserve"> </w:t>
+      </w:r>
+      <w:proofErr w:type="spellStart"/>
+      <w:r>
+        <w:t>nombredelarequest</w:t>
+      </w:r>
+      <w:proofErr w:type="spellEnd"/>
+      <w:r>
+        <w:t xml:space="preserve"> </w:t>
       </w:r>
     </w:p>
     <w:p/>
     <w:p>
       <w:r>
         <w:lastRenderedPageBreak/>
-        <w:t xml:space="preserve">Una vez hecho podremos encontrar el archivo en la ruta app/http/Request. En este podemos encontrar dos funciones, authorize y rules, la primera se encarga de ver si el usuario tiene permisos para introducir datos y rules se encarga de las reglas que los datos deben cumplir para introducirse en la base de datos </w:t>
-      </w:r>
-    </w:p>
-    <w:p/>
-    <w:p>
-      <w:r>
-        <w:t xml:space="preserve">Para utilizar la validación por medio de Request escribimos las reglas dentro del metodo rules y dejamos el controlador así </w:t>
+        <w:t xml:space="preserve">Una vez hecho podremos encontrar el archivo en la ruta </w:t>
+      </w:r>
+      <w:proofErr w:type="gramStart"/>
+      <w:r>
+        <w:t>app</w:t>
+      </w:r>
+      <w:proofErr w:type="gramEnd"/>
+      <w:r>
+        <w:t>/http/</w:t>
+      </w:r>
+      <w:proofErr w:type="spellStart"/>
+      <w:r>
+        <w:t>Request</w:t>
+      </w:r>
+      <w:proofErr w:type="spellEnd"/>
+      <w:r>
+        <w:t xml:space="preserve">. En este podemos encontrar dos funciones, </w:t>
+      </w:r>
+      <w:proofErr w:type="spellStart"/>
+      <w:r>
+        <w:t>authorize</w:t>
+      </w:r>
+      <w:proofErr w:type="spellEnd"/>
+      <w:r>
+        <w:t xml:space="preserve"> y rules, la primera se encarga de ver si el usuario tiene permisos para introducir datos y rules se encarga de las reglas que los datos deben cumplir para introducirse en la base de datos </w:t>
+      </w:r>
+    </w:p>
+    <w:p/>
+    <w:p>
+      <w:r>
+        <w:t xml:space="preserve">Para utilizar la validación por medio de </w:t>
+      </w:r>
+      <w:proofErr w:type="spellStart"/>
+      <w:r>
+        <w:t>Request</w:t>
+      </w:r>
+      <w:proofErr w:type="spellEnd"/>
+      <w:r>
+        <w:t xml:space="preserve"> escribimos las reglas dentro del </w:t>
+      </w:r>
+      <w:proofErr w:type="spellStart"/>
+      <w:r>
+        <w:t>metodo</w:t>
+      </w:r>
+      <w:proofErr w:type="spellEnd"/>
+      <w:r>
+        <w:t xml:space="preserve"> rules y dejamos el controlador así </w:t>
       </w:r>
     </w:p>
     <w:p>
@@ -517,12 +742,160 @@
     </w:p>
     <w:p/>
     <w:p/>
-    <w:p/>
-    <w:p/>
-    <w:p>
-      <w:r>
-        <w:t>Video referencia  6:54</w:t>
-      </w:r>
+    <w:p>
+      <w:r>
+        <w:t xml:space="preserve">Podemos añadir una función mas llamada </w:t>
+      </w:r>
+      <w:proofErr w:type="spellStart"/>
+      <w:proofErr w:type="gramStart"/>
+      <w:r>
+        <w:t>attributes</w:t>
+      </w:r>
+      <w:proofErr w:type="spellEnd"/>
+      <w:r>
+        <w:t>(</w:t>
+      </w:r>
+      <w:proofErr w:type="gramEnd"/>
+      <w:r>
+        <w:t xml:space="preserve">) para que en los mensajes de error una determinada cadena se cambie por otra, el código quedaría de la siguiente manera. </w:t>
+      </w:r>
+    </w:p>
+    <w:p/>
+    <w:p>
+      <w:r>
+        <w:rPr>
+          <w:noProof/>
+        </w:rPr>
+        <w:lastRenderedPageBreak/>
+        <w:drawing>
+          <wp:inline distT="0" distB="0" distL="0" distR="0" wp14:anchorId="7A6D84F4" wp14:editId="08FB1F34">
+            <wp:extent cx="5400675" cy="5057775"/>
+            <wp:effectExtent l="0" t="0" r="9525" b="9525"/>
+            <wp:docPr id="7" name="Imagen 7"/>
+            <wp:cNvGraphicFramePr>
+              <a:graphicFrameLocks xmlns:a="http://schemas.openxmlformats.org/drawingml/2006/main" noChangeAspect="1"/>
+            </wp:cNvGraphicFramePr>
+            <a:graphic xmlns:a="http://schemas.openxmlformats.org/drawingml/2006/main">
+              <a:graphicData uri="http://schemas.openxmlformats.org/drawingml/2006/picture">
+                <pic:pic xmlns:pic="http://schemas.openxmlformats.org/drawingml/2006/picture">
+                  <pic:nvPicPr>
+                    <pic:cNvPr id="0" name="Picture 1"/>
+                    <pic:cNvPicPr>
+                      <a:picLocks noChangeAspect="1" noChangeArrowheads="1"/>
+                    </pic:cNvPicPr>
+                  </pic:nvPicPr>
+                  <pic:blipFill>
+                    <a:blip r:embed="rId11">
+                      <a:extLst>
+                        <a:ext uri="{28A0092B-C50C-407E-A947-70E740481C1C}">
+                          <a14:useLocalDpi xmlns:a14="http://schemas.microsoft.com/office/drawing/2010/main" val="0"/>
+                        </a:ext>
+                      </a:extLst>
+                    </a:blip>
+                    <a:srcRect/>
+                    <a:stretch>
+                      <a:fillRect/>
+                    </a:stretch>
+                  </pic:blipFill>
+                  <pic:spPr bwMode="auto">
+                    <a:xfrm>
+                      <a:off x="0" y="0"/>
+                      <a:ext cx="5400675" cy="5057775"/>
+                    </a:xfrm>
+                    <a:prstGeom prst="rect">
+                      <a:avLst/>
+                    </a:prstGeom>
+                    <a:noFill/>
+                    <a:ln>
+                      <a:noFill/>
+                    </a:ln>
+                  </pic:spPr>
+                </pic:pic>
+              </a:graphicData>
+            </a:graphic>
+          </wp:inline>
+        </w:drawing>
+      </w:r>
+    </w:p>
+    <w:p/>
+    <w:p>
+      <w:r>
+        <w:t xml:space="preserve">También podemos </w:t>
+      </w:r>
+      <w:r>
+        <w:t xml:space="preserve">personalizar directamente mensajes de error creando un método que actúe con los requerimientos de la validación. </w:t>
+      </w:r>
+    </w:p>
+    <w:p/>
+    <w:p>
+      <w:r>
+        <w:rPr>
+          <w:noProof/>
+        </w:rPr>
+        <w:lastRenderedPageBreak/>
+        <w:drawing>
+          <wp:inline distT="0" distB="0" distL="0" distR="0" wp14:anchorId="7A6414AB" wp14:editId="4DF43DCD">
+            <wp:extent cx="5391150" cy="6896100"/>
+            <wp:effectExtent l="0" t="0" r="0" b="0"/>
+            <wp:docPr id="8" name="Imagen 8"/>
+            <wp:cNvGraphicFramePr>
+              <a:graphicFrameLocks xmlns:a="http://schemas.openxmlformats.org/drawingml/2006/main" noChangeAspect="1"/>
+            </wp:cNvGraphicFramePr>
+            <a:graphic xmlns:a="http://schemas.openxmlformats.org/drawingml/2006/main">
+              <a:graphicData uri="http://schemas.openxmlformats.org/drawingml/2006/picture">
+                <pic:pic xmlns:pic="http://schemas.openxmlformats.org/drawingml/2006/picture">
+                  <pic:nvPicPr>
+                    <pic:cNvPr id="0" name="Picture 2"/>
+                    <pic:cNvPicPr>
+                      <a:picLocks noChangeAspect="1" noChangeArrowheads="1"/>
+                    </pic:cNvPicPr>
+                  </pic:nvPicPr>
+                  <pic:blipFill>
+                    <a:blip r:embed="rId12">
+                      <a:extLst>
+                        <a:ext uri="{28A0092B-C50C-407E-A947-70E740481C1C}">
+                          <a14:useLocalDpi xmlns:a14="http://schemas.microsoft.com/office/drawing/2010/main" val="0"/>
+                        </a:ext>
+                      </a:extLst>
+                    </a:blip>
+                    <a:srcRect/>
+                    <a:stretch>
+                      <a:fillRect/>
+                    </a:stretch>
+                  </pic:blipFill>
+                  <pic:spPr bwMode="auto">
+                    <a:xfrm>
+                      <a:off x="0" y="0"/>
+                      <a:ext cx="5391150" cy="6896100"/>
+                    </a:xfrm>
+                    <a:prstGeom prst="rect">
+                      <a:avLst/>
+                    </a:prstGeom>
+                    <a:noFill/>
+                    <a:ln>
+                      <a:noFill/>
+                    </a:ln>
+                  </pic:spPr>
+                </pic:pic>
+              </a:graphicData>
+            </a:graphic>
+          </wp:inline>
+        </w:drawing>
+      </w:r>
+      <w:r>
+        <w:t xml:space="preserve"> </w:t>
+      </w:r>
+    </w:p>
+    <w:p/>
+    <w:p>
+      <w:r>
+        <w:t xml:space="preserve">Video </w:t>
+      </w:r>
+      <w:proofErr w:type="gramStart"/>
+      <w:r>
+        <w:t>referencia  6:54</w:t>
+      </w:r>
+      <w:proofErr w:type="gramEnd"/>
     </w:p>
     <w:p>
       <w:r>
